--- a/files/CMS-2017-0163-1131-1.docx
+++ b/files/CMS-2017-0163-1131-1.docx
@@ -1,6 +1,6 @@
 
 <file path=word/document.xml><?xml version="1.0" encoding="utf-8"?>
-<w:document xmlns:wpc="http://schemas.microsoft.com/office/word/2010/wordprocessingCanvas" xmlns:cx="http://schemas.microsoft.com/office/drawing/2014/chartex" xmlns:cx1="http://schemas.microsoft.com/office/drawing/2015/9/8/chartex" xmlns:cx2="http://schemas.microsoft.com/office/drawing/2015/10/21/chartex" xmlns:cx3="http://schemas.microsoft.com/office/drawing/2016/5/9/chartex" xmlns:cx4="http://schemas.microsoft.com/office/drawing/2016/5/10/chartex" xmlns:cx5="http://schemas.microsoft.com/office/drawing/2016/5/11/chartex" xmlns:cx6="http://schemas.microsoft.com/office/drawing/2016/5/12/chartex" xmlns:cx7="http://schemas.microsoft.com/office/drawing/2016/5/13/chartex" xmlns:cx8="http://schemas.microsoft.com/office/drawing/2016/5/14/chartex" xmlns:mc="http://schemas.openxmlformats.org/markup-compatibility/2006" xmlns:aink="http://schemas.microsoft.com/office/drawing/2016/ink" xmlns:am3d="http://schemas.microsoft.com/office/drawing/2017/model3d" xmlns:o="urn:schemas-microsoft-com:office:office" xmlns:r="http://schemas.openxmlformats.org/officeDocument/2006/relationships" xmlns:m="http://schemas.openxmlformats.org/officeDocument/2006/math" xmlns:v="urn:schemas-microsoft-com:vml" xmlns:wp14="http://schemas.microsoft.com/office/word/2010/wordprocessingDrawing" xmlns:wp="http://schemas.openxmlformats.org/drawingml/2006/wordprocessingDrawing" xmlns:w10="urn:schemas-microsoft-com:office:word" xmlns:w="http://schemas.openxmlformats.org/wordprocessingml/2006/main" xmlns:w14="http://schemas.microsoft.com/office/word/2010/wordml" xmlns:w15="http://schemas.microsoft.com/office/word/2012/wordml" xmlns:w16cid="http://schemas.microsoft.com/office/word/2016/wordml/cid" xmlns:w16se="http://schemas.microsoft.com/office/word/2015/wordml/symex" xmlns:wpg="http://schemas.microsoft.com/office/word/2010/wordprocessingGroup" xmlns:wpi="http://schemas.microsoft.com/office/word/2010/wordprocessingInk" xmlns:wne="http://schemas.microsoft.com/office/word/2006/wordml" xmlns:wps="http://schemas.microsoft.com/office/word/2010/wordprocessingShape" mc:Ignorable="w14 w15 w16se w16cid wp14">
+<w:document xmlns:wpc="http://schemas.microsoft.com/office/word/2010/wordprocessingCanvas" xmlns:mc="http://schemas.openxmlformats.org/markup-compatibility/2006" xmlns:o="urn:schemas-microsoft-com:office:office" xmlns:r="http://schemas.openxmlformats.org/officeDocument/2006/relationships" xmlns:m="http://schemas.openxmlformats.org/officeDocument/2006/math" xmlns:v="urn:schemas-microsoft-com:vml" xmlns:wp14="http://schemas.microsoft.com/office/word/2010/wordprocessingDrawing" xmlns:wp="http://schemas.openxmlformats.org/drawingml/2006/wordprocessingDrawing" xmlns:w10="urn:schemas-microsoft-com:office:word" xmlns:w="http://schemas.openxmlformats.org/wordprocessingml/2006/main" xmlns:w14="http://schemas.microsoft.com/office/word/2010/wordml" xmlns:w15="http://schemas.microsoft.com/office/word/2012/wordml" xmlns:wpg="http://schemas.microsoft.com/office/word/2010/wordprocessingGroup" xmlns:wpi="http://schemas.microsoft.com/office/word/2010/wordprocessingInk" xmlns:wne="http://schemas.microsoft.com/office/word/2006/wordml" xmlns:wps="http://schemas.microsoft.com/office/word/2010/wordprocessingShape" mc:Ignorable="w14 w15 wp14">
   <w:body>
     <w:p>
       <w:pPr>
@@ -13,7 +13,6 @@
           <w:szCs w:val="28"/>
         </w:rPr>
       </w:pPr>
-      <w:proofErr w:type="gramStart"/>
       <w:r>
         <w:rPr>
           <w:rFonts w:ascii="Calibri" w:hAnsi="Calibri" w:cs="Calibri"/>
@@ -23,19 +22,7 @@
           <w:sz w:val="28"/>
           <w:szCs w:val="28"/>
         </w:rPr>
-        <w:t>Advance Notice</w:t>
-      </w:r>
-      <w:proofErr w:type="gramEnd"/>
-      <w:r>
-        <w:rPr>
-          <w:rFonts w:ascii="Calibri" w:hAnsi="Calibri" w:cs="Calibri"/>
-          <w:b/>
-          <w:bCs/>
-          <w:color w:val="000000"/>
-          <w:sz w:val="28"/>
-          <w:szCs w:val="28"/>
-        </w:rPr>
-        <w:t xml:space="preserve"> of Methodological Changes for CY </w:t>
+        <w:t xml:space="preserve">Advance Notice of Methodological Changes for CY </w:t>
       </w:r>
       <w:r>
         <w:rPr>
@@ -409,25 +396,7 @@
                 <w:sz w:val="20"/>
                 <w:szCs w:val="20"/>
               </w:rPr>
-              <w:t xml:space="preserve">Removal of Measures </w:t>
-            </w:r>
-            <w:proofErr w:type="spellStart"/>
-            <w:r>
-              <w:rPr>
-                <w:rFonts w:cstheme="minorHAnsi"/>
-                <w:sz w:val="20"/>
-                <w:szCs w:val="20"/>
-              </w:rPr>
-              <w:t>Pg</w:t>
-            </w:r>
-            <w:proofErr w:type="spellEnd"/>
-            <w:r>
-              <w:rPr>
-                <w:rFonts w:cstheme="minorHAnsi"/>
-                <w:sz w:val="20"/>
-                <w:szCs w:val="20"/>
-              </w:rPr>
-              <w:t xml:space="preserve"> 112</w:t>
+              <w:t>Removal of Measures Pg 112</w:t>
             </w:r>
           </w:p>
         </w:tc>
@@ -654,23 +623,13 @@
                 <w:szCs w:val="20"/>
               </w:rPr>
             </w:pPr>
-            <w:proofErr w:type="spellStart"/>
-            <w:r>
-              <w:rPr>
-                <w:rFonts w:cstheme="minorHAnsi"/>
-                <w:sz w:val="20"/>
-                <w:szCs w:val="20"/>
-              </w:rPr>
-              <w:t>Pg</w:t>
-            </w:r>
-            <w:proofErr w:type="spellEnd"/>
-            <w:r>
-              <w:rPr>
-                <w:rFonts w:cstheme="minorHAnsi"/>
-                <w:sz w:val="20"/>
-                <w:szCs w:val="20"/>
-              </w:rPr>
-              <w:t xml:space="preserve"> 113</w:t>
+            <w:r>
+              <w:rPr>
+                <w:rFonts w:cstheme="minorHAnsi"/>
+                <w:sz w:val="20"/>
+                <w:szCs w:val="20"/>
+              </w:rPr>
+              <w:t>Pg 113</w:t>
             </w:r>
           </w:p>
         </w:tc>
@@ -1559,17 +1518,7 @@
                 <w:sz w:val="20"/>
                 <w:szCs w:val="20"/>
               </w:rPr>
-              <w:t xml:space="preserve">Considering allowing sponsoring organizations that have undergone a program </w:t>
-            </w:r>
-            <w:bookmarkStart w:id="1" w:name="_GoBack"/>
-            <w:bookmarkEnd w:id="1"/>
-            <w:r>
-              <w:rPr>
-                <w:rFonts w:cstheme="minorHAnsi"/>
-                <w:sz w:val="20"/>
-                <w:szCs w:val="20"/>
-              </w:rPr>
-              <w:t xml:space="preserve">audit to count it as meeting the annual compliance program audit requirement for one year from the date of the CMS program audit. How would this impact burden for organizations undergoing a program audit? </w:t>
+              <w:t xml:space="preserve">Considering allowing sponsoring organizations that have undergone a program audit to count it as meeting the annual compliance program audit requirement for one year from the date of the CMS program audit. How would this impact burden for organizations undergoing a program audit? </w:t>
             </w:r>
           </w:p>
         </w:tc>
@@ -2946,6 +2895,7 @@
                 <w:szCs w:val="20"/>
               </w:rPr>
             </w:pPr>
+            <w:bookmarkStart w:id="1" w:name="_GoBack"/>
             <w:r>
               <w:rPr>
                 <w:rFonts w:cstheme="minorHAnsi"/>
@@ -3049,25 +2999,7 @@
                 <w:sz w:val="20"/>
                 <w:szCs w:val="20"/>
               </w:rPr>
-              <w:t xml:space="preserve">generate a combination of messages and soft or hard rejects that may cause confusion. Therefore, we recommend that contracts create a hierarchy for the opioid POS edit messaging </w:t>
-            </w:r>
-            <w:proofErr w:type="gramStart"/>
-            <w:r>
-              <w:rPr>
-                <w:rFonts w:cs="Times New Roman"/>
-                <w:sz w:val="20"/>
-                <w:szCs w:val="20"/>
-              </w:rPr>
-              <w:t>in an effort to</w:t>
-            </w:r>
-            <w:proofErr w:type="gramEnd"/>
-            <w:r>
-              <w:rPr>
-                <w:rFonts w:cs="Times New Roman"/>
-                <w:sz w:val="20"/>
-                <w:szCs w:val="20"/>
-              </w:rPr>
-              <w:t xml:space="preserve"> reduce confusion.</w:t>
+              <w:t>generate a combination of messages and soft or hard rejects that may cause confusion. Therefore, we recommend that contracts create a hierarchy for the opioid POS edit messaging in an effort to reduce confusion.</w:t>
             </w:r>
           </w:p>
         </w:tc>
@@ -3739,6 +3671,7 @@
           </w:p>
         </w:tc>
       </w:tr>
+      <w:bookmarkEnd w:id="1"/>
     </w:tbl>
     <w:p>
       <w:pPr>
@@ -3760,7 +3693,7 @@
 </file>
 
 <file path=word/endnotes.xml><?xml version="1.0" encoding="utf-8"?>
-<w:endnotes xmlns:wpc="http://schemas.microsoft.com/office/word/2010/wordprocessingCanvas" xmlns:cx="http://schemas.microsoft.com/office/drawing/2014/chartex" xmlns:cx1="http://schemas.microsoft.com/office/drawing/2015/9/8/chartex" xmlns:cx2="http://schemas.microsoft.com/office/drawing/2015/10/21/chartex" xmlns:cx3="http://schemas.microsoft.com/office/drawing/2016/5/9/chartex" xmlns:cx4="http://schemas.microsoft.com/office/drawing/2016/5/10/chartex" xmlns:cx5="http://schemas.microsoft.com/office/drawing/2016/5/11/chartex" xmlns:cx6="http://schemas.microsoft.com/office/drawing/2016/5/12/chartex" xmlns:cx7="http://schemas.microsoft.com/office/drawing/2016/5/13/chartex" xmlns:cx8="http://schemas.microsoft.com/office/drawing/2016/5/14/chartex" xmlns:mc="http://schemas.openxmlformats.org/markup-compatibility/2006" xmlns:aink="http://schemas.microsoft.com/office/drawing/2016/ink" xmlns:am3d="http://schemas.microsoft.com/office/drawing/2017/model3d" xmlns:o="urn:schemas-microsoft-com:office:office" xmlns:r="http://schemas.openxmlformats.org/officeDocument/2006/relationships" xmlns:m="http://schemas.openxmlformats.org/officeDocument/2006/math" xmlns:v="urn:schemas-microsoft-com:vml" xmlns:wp14="http://schemas.microsoft.com/office/word/2010/wordprocessingDrawing" xmlns:wp="http://schemas.openxmlformats.org/drawingml/2006/wordprocessingDrawing" xmlns:w10="urn:schemas-microsoft-com:office:word" xmlns:w="http://schemas.openxmlformats.org/wordprocessingml/2006/main" xmlns:w14="http://schemas.microsoft.com/office/word/2010/wordml" xmlns:w15="http://schemas.microsoft.com/office/word/2012/wordml" xmlns:w16cid="http://schemas.microsoft.com/office/word/2016/wordml/cid" xmlns:w16se="http://schemas.microsoft.com/office/word/2015/wordml/symex" xmlns:wpg="http://schemas.microsoft.com/office/word/2010/wordprocessingGroup" xmlns:wpi="http://schemas.microsoft.com/office/word/2010/wordprocessingInk" xmlns:wne="http://schemas.microsoft.com/office/word/2006/wordml" xmlns:wps="http://schemas.microsoft.com/office/word/2010/wordprocessingShape" mc:Ignorable="w14 w15 w16se w16cid wp14">
+<w:endnotes xmlns:wpc="http://schemas.microsoft.com/office/word/2010/wordprocessingCanvas" xmlns:mc="http://schemas.openxmlformats.org/markup-compatibility/2006" xmlns:o="urn:schemas-microsoft-com:office:office" xmlns:r="http://schemas.openxmlformats.org/officeDocument/2006/relationships" xmlns:m="http://schemas.openxmlformats.org/officeDocument/2006/math" xmlns:v="urn:schemas-microsoft-com:vml" xmlns:wp14="http://schemas.microsoft.com/office/word/2010/wordprocessingDrawing" xmlns:wp="http://schemas.openxmlformats.org/drawingml/2006/wordprocessingDrawing" xmlns:w10="urn:schemas-microsoft-com:office:word" xmlns:w="http://schemas.openxmlformats.org/wordprocessingml/2006/main" xmlns:w14="http://schemas.microsoft.com/office/word/2010/wordml" xmlns:w15="http://schemas.microsoft.com/office/word/2012/wordml" xmlns:wpg="http://schemas.microsoft.com/office/word/2010/wordprocessingGroup" xmlns:wpi="http://schemas.microsoft.com/office/word/2010/wordprocessingInk" xmlns:wne="http://schemas.microsoft.com/office/word/2006/wordml" xmlns:wps="http://schemas.microsoft.com/office/word/2010/wordprocessingShape" mc:Ignorable="w14 w15 wp14">
   <w:endnote w:type="separator" w:id="-1">
     <w:p>
       <w:r>
@@ -3779,7 +3712,7 @@
 </file>
 
 <file path=word/footer1.xml><?xml version="1.0" encoding="utf-8"?>
-<w:ftr xmlns:wpc="http://schemas.microsoft.com/office/word/2010/wordprocessingCanvas" xmlns:cx="http://schemas.microsoft.com/office/drawing/2014/chartex" xmlns:cx1="http://schemas.microsoft.com/office/drawing/2015/9/8/chartex" xmlns:cx2="http://schemas.microsoft.com/office/drawing/2015/10/21/chartex" xmlns:cx3="http://schemas.microsoft.com/office/drawing/2016/5/9/chartex" xmlns:cx4="http://schemas.microsoft.com/office/drawing/2016/5/10/chartex" xmlns:cx5="http://schemas.microsoft.com/office/drawing/2016/5/11/chartex" xmlns:cx6="http://schemas.microsoft.com/office/drawing/2016/5/12/chartex" xmlns:cx7="http://schemas.microsoft.com/office/drawing/2016/5/13/chartex" xmlns:cx8="http://schemas.microsoft.com/office/drawing/2016/5/14/chartex" xmlns:mc="http://schemas.openxmlformats.org/markup-compatibility/2006" xmlns:aink="http://schemas.microsoft.com/office/drawing/2016/ink" xmlns:am3d="http://schemas.microsoft.com/office/drawing/2017/model3d" xmlns:o="urn:schemas-microsoft-com:office:office" xmlns:r="http://schemas.openxmlformats.org/officeDocument/2006/relationships" xmlns:m="http://schemas.openxmlformats.org/officeDocument/2006/math" xmlns:v="urn:schemas-microsoft-com:vml" xmlns:wp14="http://schemas.microsoft.com/office/word/2010/wordprocessingDrawing" xmlns:wp="http://schemas.openxmlformats.org/drawingml/2006/wordprocessingDrawing" xmlns:w10="urn:schemas-microsoft-com:office:word" xmlns:w="http://schemas.openxmlformats.org/wordprocessingml/2006/main" xmlns:w14="http://schemas.microsoft.com/office/word/2010/wordml" xmlns:w15="http://schemas.microsoft.com/office/word/2012/wordml" xmlns:w16cid="http://schemas.microsoft.com/office/word/2016/wordml/cid" xmlns:w16se="http://schemas.microsoft.com/office/word/2015/wordml/symex" xmlns:wpg="http://schemas.microsoft.com/office/word/2010/wordprocessingGroup" xmlns:wpi="http://schemas.microsoft.com/office/word/2010/wordprocessingInk" xmlns:wne="http://schemas.microsoft.com/office/word/2006/wordml" xmlns:wps="http://schemas.microsoft.com/office/word/2010/wordprocessingShape" mc:Ignorable="w14 w15 w16se w16cid wp14">
+<w:ftr xmlns:wpc="http://schemas.microsoft.com/office/word/2010/wordprocessingCanvas" xmlns:mc="http://schemas.openxmlformats.org/markup-compatibility/2006" xmlns:o="urn:schemas-microsoft-com:office:office" xmlns:r="http://schemas.openxmlformats.org/officeDocument/2006/relationships" xmlns:m="http://schemas.openxmlformats.org/officeDocument/2006/math" xmlns:v="urn:schemas-microsoft-com:vml" xmlns:wp14="http://schemas.microsoft.com/office/word/2010/wordprocessingDrawing" xmlns:wp="http://schemas.openxmlformats.org/drawingml/2006/wordprocessingDrawing" xmlns:w10="urn:schemas-microsoft-com:office:word" xmlns:w="http://schemas.openxmlformats.org/wordprocessingml/2006/main" xmlns:w14="http://schemas.microsoft.com/office/word/2010/wordml" xmlns:w15="http://schemas.microsoft.com/office/word/2012/wordml" xmlns:wpg="http://schemas.microsoft.com/office/word/2010/wordprocessingGroup" xmlns:wpi="http://schemas.microsoft.com/office/word/2010/wordprocessingInk" xmlns:wne="http://schemas.microsoft.com/office/word/2006/wordml" xmlns:wps="http://schemas.microsoft.com/office/word/2010/wordprocessingShape" mc:Ignorable="w14 w15 wp14">
   <w:sdt>
     <w:sdtPr>
       <w:id w:val="-979765295"/>
@@ -3832,7 +3765,7 @@
 </file>
 
 <file path=word/footnotes.xml><?xml version="1.0" encoding="utf-8"?>
-<w:footnotes xmlns:wpc="http://schemas.microsoft.com/office/word/2010/wordprocessingCanvas" xmlns:cx="http://schemas.microsoft.com/office/drawing/2014/chartex" xmlns:cx1="http://schemas.microsoft.com/office/drawing/2015/9/8/chartex" xmlns:cx2="http://schemas.microsoft.com/office/drawing/2015/10/21/chartex" xmlns:cx3="http://schemas.microsoft.com/office/drawing/2016/5/9/chartex" xmlns:cx4="http://schemas.microsoft.com/office/drawing/2016/5/10/chartex" xmlns:cx5="http://schemas.microsoft.com/office/drawing/2016/5/11/chartex" xmlns:cx6="http://schemas.microsoft.com/office/drawing/2016/5/12/chartex" xmlns:cx7="http://schemas.microsoft.com/office/drawing/2016/5/13/chartex" xmlns:cx8="http://schemas.microsoft.com/office/drawing/2016/5/14/chartex" xmlns:mc="http://schemas.openxmlformats.org/markup-compatibility/2006" xmlns:aink="http://schemas.microsoft.com/office/drawing/2016/ink" xmlns:am3d="http://schemas.microsoft.com/office/drawing/2017/model3d" xmlns:o="urn:schemas-microsoft-com:office:office" xmlns:r="http://schemas.openxmlformats.org/officeDocument/2006/relationships" xmlns:m="http://schemas.openxmlformats.org/officeDocument/2006/math" xmlns:v="urn:schemas-microsoft-com:vml" xmlns:wp14="http://schemas.microsoft.com/office/word/2010/wordprocessingDrawing" xmlns:wp="http://schemas.openxmlformats.org/drawingml/2006/wordprocessingDrawing" xmlns:w10="urn:schemas-microsoft-com:office:word" xmlns:w="http://schemas.openxmlformats.org/wordprocessingml/2006/main" xmlns:w14="http://schemas.microsoft.com/office/word/2010/wordml" xmlns:w15="http://schemas.microsoft.com/office/word/2012/wordml" xmlns:w16cid="http://schemas.microsoft.com/office/word/2016/wordml/cid" xmlns:w16se="http://schemas.microsoft.com/office/word/2015/wordml/symex" xmlns:wpg="http://schemas.microsoft.com/office/word/2010/wordprocessingGroup" xmlns:wpi="http://schemas.microsoft.com/office/word/2010/wordprocessingInk" xmlns:wne="http://schemas.microsoft.com/office/word/2006/wordml" xmlns:wps="http://schemas.microsoft.com/office/word/2010/wordprocessingShape" mc:Ignorable="w14 w15 w16se w16cid wp14">
+<w:footnotes xmlns:wpc="http://schemas.microsoft.com/office/word/2010/wordprocessingCanvas" xmlns:mc="http://schemas.openxmlformats.org/markup-compatibility/2006" xmlns:o="urn:schemas-microsoft-com:office:office" xmlns:r="http://schemas.openxmlformats.org/officeDocument/2006/relationships" xmlns:m="http://schemas.openxmlformats.org/officeDocument/2006/math" xmlns:v="urn:schemas-microsoft-com:vml" xmlns:wp14="http://schemas.microsoft.com/office/word/2010/wordprocessingDrawing" xmlns:wp="http://schemas.openxmlformats.org/drawingml/2006/wordprocessingDrawing" xmlns:w10="urn:schemas-microsoft-com:office:word" xmlns:w="http://schemas.openxmlformats.org/wordprocessingml/2006/main" xmlns:w14="http://schemas.microsoft.com/office/word/2010/wordml" xmlns:w15="http://schemas.microsoft.com/office/word/2012/wordml" xmlns:wpg="http://schemas.microsoft.com/office/word/2010/wordprocessingGroup" xmlns:wpi="http://schemas.microsoft.com/office/word/2010/wordprocessingInk" xmlns:wne="http://schemas.microsoft.com/office/word/2006/wordml" xmlns:wps="http://schemas.microsoft.com/office/word/2010/wordprocessingShape" mc:Ignorable="w14 w15 wp14">
   <w:footnote w:type="separator" w:id="-1">
     <w:p>
       <w:r>
@@ -3851,7 +3784,7 @@
 </file>
 
 <file path=word/numbering.xml><?xml version="1.0" encoding="utf-8"?>
-<w:numbering xmlns:wpc="http://schemas.microsoft.com/office/word/2010/wordprocessingCanvas" xmlns:cx="http://schemas.microsoft.com/office/drawing/2014/chartex" xmlns:cx1="http://schemas.microsoft.com/office/drawing/2015/9/8/chartex" xmlns:cx2="http://schemas.microsoft.com/office/drawing/2015/10/21/chartex" xmlns:cx3="http://schemas.microsoft.com/office/drawing/2016/5/9/chartex" xmlns:cx4="http://schemas.microsoft.com/office/drawing/2016/5/10/chartex" xmlns:cx5="http://schemas.microsoft.com/office/drawing/2016/5/11/chartex" xmlns:cx6="http://schemas.microsoft.com/office/drawing/2016/5/12/chartex" xmlns:cx7="http://schemas.microsoft.com/office/drawing/2016/5/13/chartex" xmlns:cx8="http://schemas.microsoft.com/office/drawing/2016/5/14/chartex" xmlns:mc="http://schemas.openxmlformats.org/markup-compatibility/2006" xmlns:aink="http://schemas.microsoft.com/office/drawing/2016/ink" xmlns:am3d="http://schemas.microsoft.com/office/drawing/2017/model3d" xmlns:o="urn:schemas-microsoft-com:office:office" xmlns:r="http://schemas.openxmlformats.org/officeDocument/2006/relationships" xmlns:m="http://schemas.openxmlformats.org/officeDocument/2006/math" xmlns:v="urn:schemas-microsoft-com:vml" xmlns:wp14="http://schemas.microsoft.com/office/word/2010/wordprocessingDrawing" xmlns:wp="http://schemas.openxmlformats.org/drawingml/2006/wordprocessingDrawing" xmlns:w10="urn:schemas-microsoft-com:office:word" xmlns:w="http://schemas.openxmlformats.org/wordprocessingml/2006/main" xmlns:w14="http://schemas.microsoft.com/office/word/2010/wordml" xmlns:w15="http://schemas.microsoft.com/office/word/2012/wordml" xmlns:w16cid="http://schemas.microsoft.com/office/word/2016/wordml/cid" xmlns:w16se="http://schemas.microsoft.com/office/word/2015/wordml/symex" xmlns:wpg="http://schemas.microsoft.com/office/word/2010/wordprocessingGroup" xmlns:wpi="http://schemas.microsoft.com/office/word/2010/wordprocessingInk" xmlns:wne="http://schemas.microsoft.com/office/word/2006/wordml" xmlns:wps="http://schemas.microsoft.com/office/word/2010/wordprocessingShape" mc:Ignorable="w14 w15 w16se w16cid wp14">
+<w:numbering xmlns:wpc="http://schemas.microsoft.com/office/word/2010/wordprocessingCanvas" xmlns:mc="http://schemas.openxmlformats.org/markup-compatibility/2006" xmlns:o="urn:schemas-microsoft-com:office:office" xmlns:r="http://schemas.openxmlformats.org/officeDocument/2006/relationships" xmlns:m="http://schemas.openxmlformats.org/officeDocument/2006/math" xmlns:v="urn:schemas-microsoft-com:vml" xmlns:wp14="http://schemas.microsoft.com/office/word/2010/wordprocessingDrawing" xmlns:wp="http://schemas.openxmlformats.org/drawingml/2006/wordprocessingDrawing" xmlns:w10="urn:schemas-microsoft-com:office:word" xmlns:w="http://schemas.openxmlformats.org/wordprocessingml/2006/main" xmlns:w14="http://schemas.microsoft.com/office/word/2010/wordml" xmlns:w15="http://schemas.microsoft.com/office/word/2012/wordml" xmlns:wpg="http://schemas.microsoft.com/office/word/2010/wordprocessingGroup" xmlns:wpi="http://schemas.microsoft.com/office/word/2010/wordprocessingInk" xmlns:wne="http://schemas.microsoft.com/office/word/2006/wordml" xmlns:wps="http://schemas.microsoft.com/office/word/2010/wordprocessingShape" mc:Ignorable="w14 w15 wp14">
   <w:abstractNum w:abstractNumId="0" w15:restartNumberingAfterBreak="0">
     <w:nsid w:val="0004497C"/>
     <w:multiLevelType w:val="hybridMultilevel"/>
@@ -6932,7 +6865,7 @@
 </file>
 
 <file path=word/styles.xml><?xml version="1.0" encoding="utf-8"?>
-<w:styles xmlns:mc="http://schemas.openxmlformats.org/markup-compatibility/2006" xmlns:r="http://schemas.openxmlformats.org/officeDocument/2006/relationships" xmlns:w="http://schemas.openxmlformats.org/wordprocessingml/2006/main" xmlns:w14="http://schemas.microsoft.com/office/word/2010/wordml" xmlns:w15="http://schemas.microsoft.com/office/word/2012/wordml" xmlns:w16cid="http://schemas.microsoft.com/office/word/2016/wordml/cid" xmlns:w16se="http://schemas.microsoft.com/office/word/2015/wordml/symex" mc:Ignorable="w14 w15 w16se w16cid">
+<w:styles xmlns:mc="http://schemas.openxmlformats.org/markup-compatibility/2006" xmlns:r="http://schemas.openxmlformats.org/officeDocument/2006/relationships" xmlns:w="http://schemas.openxmlformats.org/wordprocessingml/2006/main" xmlns:w14="http://schemas.microsoft.com/office/word/2010/wordml" xmlns:w15="http://schemas.microsoft.com/office/word/2012/wordml" mc:Ignorable="w14 w15">
   <w:docDefaults>
     <w:rPrDefault>
       <w:rPr>
@@ -6944,7 +6877,7 @@
     </w:rPrDefault>
     <w:pPrDefault/>
   </w:docDefaults>
-  <w:latentStyles w:defLockedState="0" w:defUIPriority="99" w:defSemiHidden="0" w:defUnhideWhenUsed="0" w:defQFormat="0" w:count="375">
+  <w:latentStyles w:defLockedState="0" w:defUIPriority="99" w:defSemiHidden="0" w:defUnhideWhenUsed="0" w:defQFormat="0" w:count="371">
     <w:lsdException w:name="Normal" w:uiPriority="0" w:qFormat="1"/>
     <w:lsdException w:name="heading 1" w:uiPriority="9" w:qFormat="1"/>
     <w:lsdException w:name="heading 2" w:semiHidden="1" w:uiPriority="9" w:unhideWhenUsed="1" w:qFormat="1"/>
@@ -7316,10 +7249,6 @@
     <w:lsdException w:name="List Table 5 Dark Accent 6" w:uiPriority="50"/>
     <w:lsdException w:name="List Table 6 Colorful Accent 6" w:uiPriority="51"/>
     <w:lsdException w:name="List Table 7 Colorful Accent 6" w:uiPriority="52"/>
-    <w:lsdException w:name="Mention" w:semiHidden="1" w:unhideWhenUsed="1"/>
-    <w:lsdException w:name="Smart Hyperlink" w:semiHidden="1" w:unhideWhenUsed="1"/>
-    <w:lsdException w:name="Hashtag" w:semiHidden="1" w:unhideWhenUsed="1"/>
-    <w:lsdException w:name="Unresolved Mention" w:semiHidden="1" w:unhideWhenUsed="1"/>
   </w:latentStyles>
   <w:style w:type="paragraph" w:default="1" w:styleId="Normal">
     <w:name w:val="Normal"/>
@@ -7837,7 +7766,7 @@
 </file>
 
 <file path=customXml/itemProps1.xml><?xml version="1.0" encoding="utf-8"?>
-<ds:datastoreItem xmlns:ds="http://schemas.openxmlformats.org/officeDocument/2006/customXml" ds:itemID="{CA492BDB-8C42-4720-AB16-0DA12AE27893}">
+<ds:datastoreItem xmlns:ds="http://schemas.openxmlformats.org/officeDocument/2006/customXml" ds:itemID="{58671252-2A1B-4AA0-A5BC-C81336703373}">
   <ds:schemaRefs>
     <ds:schemaRef ds:uri="http://schemas.openxmlformats.org/officeDocument/2006/bibliography"/>
   </ds:schemaRefs>

--- a/files/CMS-2017-0163-1131-1.docx
+++ b/files/CMS-2017-0163-1131-1.docx
@@ -1,6 +1,6 @@
 
 <file path=word/document.xml><?xml version="1.0" encoding="utf-8"?>
-<w:document xmlns:wpc="http://schemas.microsoft.com/office/word/2010/wordprocessingCanvas" xmlns:mc="http://schemas.openxmlformats.org/markup-compatibility/2006" xmlns:o="urn:schemas-microsoft-com:office:office" xmlns:r="http://schemas.openxmlformats.org/officeDocument/2006/relationships" xmlns:m="http://schemas.openxmlformats.org/officeDocument/2006/math" xmlns:v="urn:schemas-microsoft-com:vml" xmlns:wp14="http://schemas.microsoft.com/office/word/2010/wordprocessingDrawing" xmlns:wp="http://schemas.openxmlformats.org/drawingml/2006/wordprocessingDrawing" xmlns:w10="urn:schemas-microsoft-com:office:word" xmlns:w="http://schemas.openxmlformats.org/wordprocessingml/2006/main" xmlns:w14="http://schemas.microsoft.com/office/word/2010/wordml" xmlns:w15="http://schemas.microsoft.com/office/word/2012/wordml" xmlns:wpg="http://schemas.microsoft.com/office/word/2010/wordprocessingGroup" xmlns:wpi="http://schemas.microsoft.com/office/word/2010/wordprocessingInk" xmlns:wne="http://schemas.microsoft.com/office/word/2006/wordml" xmlns:wps="http://schemas.microsoft.com/office/word/2010/wordprocessingShape" mc:Ignorable="w14 w15 wp14">
+<w:document xmlns:wpc="http://schemas.microsoft.com/office/word/2010/wordprocessingCanvas" xmlns:cx="http://schemas.microsoft.com/office/drawing/2014/chartex" xmlns:cx1="http://schemas.microsoft.com/office/drawing/2015/9/8/chartex" xmlns:cx2="http://schemas.microsoft.com/office/drawing/2015/10/21/chartex" xmlns:cx3="http://schemas.microsoft.com/office/drawing/2016/5/9/chartex" xmlns:cx4="http://schemas.microsoft.com/office/drawing/2016/5/10/chartex" xmlns:cx5="http://schemas.microsoft.com/office/drawing/2016/5/11/chartex" xmlns:cx6="http://schemas.microsoft.com/office/drawing/2016/5/12/chartex" xmlns:cx7="http://schemas.microsoft.com/office/drawing/2016/5/13/chartex" xmlns:cx8="http://schemas.microsoft.com/office/drawing/2016/5/14/chartex" xmlns:mc="http://schemas.openxmlformats.org/markup-compatibility/2006" xmlns:aink="http://schemas.microsoft.com/office/drawing/2016/ink" xmlns:am3d="http://schemas.microsoft.com/office/drawing/2017/model3d" xmlns:o="urn:schemas-microsoft-com:office:office" xmlns:r="http://schemas.openxmlformats.org/officeDocument/2006/relationships" xmlns:m="http://schemas.openxmlformats.org/officeDocument/2006/math" xmlns:v="urn:schemas-microsoft-com:vml" xmlns:wp14="http://schemas.microsoft.com/office/word/2010/wordprocessingDrawing" xmlns:wp="http://schemas.openxmlformats.org/drawingml/2006/wordprocessingDrawing" xmlns:w10="urn:schemas-microsoft-com:office:word" xmlns:w="http://schemas.openxmlformats.org/wordprocessingml/2006/main" xmlns:w14="http://schemas.microsoft.com/office/word/2010/wordml" xmlns:w15="http://schemas.microsoft.com/office/word/2012/wordml" xmlns:w16cid="http://schemas.microsoft.com/office/word/2016/wordml/cid" xmlns:w16se="http://schemas.microsoft.com/office/word/2015/wordml/symex" xmlns:wpg="http://schemas.microsoft.com/office/word/2010/wordprocessingGroup" xmlns:wpi="http://schemas.microsoft.com/office/word/2010/wordprocessingInk" xmlns:wne="http://schemas.microsoft.com/office/word/2006/wordml" xmlns:wps="http://schemas.microsoft.com/office/word/2010/wordprocessingShape" mc:Ignorable="w14 w15 w16se w16cid wp14">
   <w:body>
     <w:p>
       <w:pPr>
@@ -13,6 +13,7 @@
           <w:szCs w:val="28"/>
         </w:rPr>
       </w:pPr>
+      <w:proofErr w:type="gramStart"/>
       <w:r>
         <w:rPr>
           <w:rFonts w:ascii="Calibri" w:hAnsi="Calibri" w:cs="Calibri"/>
@@ -22,7 +23,19 @@
           <w:sz w:val="28"/>
           <w:szCs w:val="28"/>
         </w:rPr>
-        <w:t xml:space="preserve">Advance Notice of Methodological Changes for CY </w:t>
+        <w:t>Advance Notice</w:t>
+      </w:r>
+      <w:proofErr w:type="gramEnd"/>
+      <w:r>
+        <w:rPr>
+          <w:rFonts w:ascii="Calibri" w:hAnsi="Calibri" w:cs="Calibri"/>
+          <w:b/>
+          <w:bCs/>
+          <w:color w:val="000000"/>
+          <w:sz w:val="28"/>
+          <w:szCs w:val="28"/>
+        </w:rPr>
+        <w:t xml:space="preserve"> of Methodological Changes for CY </w:t>
       </w:r>
       <w:r>
         <w:rPr>
@@ -396,7 +409,25 @@
                 <w:sz w:val="20"/>
                 <w:szCs w:val="20"/>
               </w:rPr>
-              <w:t>Removal of Measures Pg 112</w:t>
+              <w:t xml:space="preserve">Removal of Measures </w:t>
+            </w:r>
+            <w:proofErr w:type="spellStart"/>
+            <w:r>
+              <w:rPr>
+                <w:rFonts w:cstheme="minorHAnsi"/>
+                <w:sz w:val="20"/>
+                <w:szCs w:val="20"/>
+              </w:rPr>
+              <w:t>Pg</w:t>
+            </w:r>
+            <w:proofErr w:type="spellEnd"/>
+            <w:r>
+              <w:rPr>
+                <w:rFonts w:cstheme="minorHAnsi"/>
+                <w:sz w:val="20"/>
+                <w:szCs w:val="20"/>
+              </w:rPr>
+              <w:t xml:space="preserve"> 112</w:t>
             </w:r>
           </w:p>
         </w:tc>
@@ -623,13 +654,23 @@
                 <w:szCs w:val="20"/>
               </w:rPr>
             </w:pPr>
-            <w:r>
-              <w:rPr>
-                <w:rFonts w:cstheme="minorHAnsi"/>
-                <w:sz w:val="20"/>
-                <w:szCs w:val="20"/>
-              </w:rPr>
-              <w:t>Pg 113</w:t>
+            <w:proofErr w:type="spellStart"/>
+            <w:r>
+              <w:rPr>
+                <w:rFonts w:cstheme="minorHAnsi"/>
+                <w:sz w:val="20"/>
+                <w:szCs w:val="20"/>
+              </w:rPr>
+              <w:t>Pg</w:t>
+            </w:r>
+            <w:proofErr w:type="spellEnd"/>
+            <w:r>
+              <w:rPr>
+                <w:rFonts w:cstheme="minorHAnsi"/>
+                <w:sz w:val="20"/>
+                <w:szCs w:val="20"/>
+              </w:rPr>
+              <w:t xml:space="preserve"> 113</w:t>
             </w:r>
           </w:p>
         </w:tc>
@@ -1518,7 +1559,17 @@
                 <w:sz w:val="20"/>
                 <w:szCs w:val="20"/>
               </w:rPr>
-              <w:t xml:space="preserve">Considering allowing sponsoring organizations that have undergone a program audit to count it as meeting the annual compliance program audit requirement for one year from the date of the CMS program audit. How would this impact burden for organizations undergoing a program audit? </w:t>
+              <w:t xml:space="preserve">Considering allowing sponsoring organizations that have undergone a program </w:t>
+            </w:r>
+            <w:bookmarkStart w:id="1" w:name="_GoBack"/>
+            <w:bookmarkEnd w:id="1"/>
+            <w:r>
+              <w:rPr>
+                <w:rFonts w:cstheme="minorHAnsi"/>
+                <w:sz w:val="20"/>
+                <w:szCs w:val="20"/>
+              </w:rPr>
+              <w:t xml:space="preserve">audit to count it as meeting the annual compliance program audit requirement for one year from the date of the CMS program audit. How would this impact burden for organizations undergoing a program audit? </w:t>
             </w:r>
           </w:p>
         </w:tc>
@@ -2895,7 +2946,6 @@
                 <w:szCs w:val="20"/>
               </w:rPr>
             </w:pPr>
-            <w:bookmarkStart w:id="1" w:name="_GoBack"/>
             <w:r>
               <w:rPr>
                 <w:rFonts w:cstheme="minorHAnsi"/>
@@ -2999,7 +3049,25 @@
                 <w:sz w:val="20"/>
                 <w:szCs w:val="20"/>
               </w:rPr>
-              <w:t>generate a combination of messages and soft or hard rejects that may cause confusion. Therefore, we recommend that contracts create a hierarchy for the opioid POS edit messaging in an effort to reduce confusion.</w:t>
+              <w:t xml:space="preserve">generate a combination of messages and soft or hard rejects that may cause confusion. Therefore, we recommend that contracts create a hierarchy for the opioid POS edit messaging </w:t>
+            </w:r>
+            <w:proofErr w:type="gramStart"/>
+            <w:r>
+              <w:rPr>
+                <w:rFonts w:cs="Times New Roman"/>
+                <w:sz w:val="20"/>
+                <w:szCs w:val="20"/>
+              </w:rPr>
+              <w:t>in an effort to</w:t>
+            </w:r>
+            <w:proofErr w:type="gramEnd"/>
+            <w:r>
+              <w:rPr>
+                <w:rFonts w:cs="Times New Roman"/>
+                <w:sz w:val="20"/>
+                <w:szCs w:val="20"/>
+              </w:rPr>
+              <w:t xml:space="preserve"> reduce confusion.</w:t>
             </w:r>
           </w:p>
         </w:tc>
@@ -3671,7 +3739,6 @@
           </w:p>
         </w:tc>
       </w:tr>
-      <w:bookmarkEnd w:id="1"/>
     </w:tbl>
     <w:p>
       <w:pPr>
@@ -3693,7 +3760,7 @@
 </file>
 
 <file path=word/endnotes.xml><?xml version="1.0" encoding="utf-8"?>
-<w:endnotes xmlns:wpc="http://schemas.microsoft.com/office/word/2010/wordprocessingCanvas" xmlns:mc="http://schemas.openxmlformats.org/markup-compatibility/2006" xmlns:o="urn:schemas-microsoft-com:office:office" xmlns:r="http://schemas.openxmlformats.org/officeDocument/2006/relationships" xmlns:m="http://schemas.openxmlformats.org/officeDocument/2006/math" xmlns:v="urn:schemas-microsoft-com:vml" xmlns:wp14="http://schemas.microsoft.com/office/word/2010/wordprocessingDrawing" xmlns:wp="http://schemas.openxmlformats.org/drawingml/2006/wordprocessingDrawing" xmlns:w10="urn:schemas-microsoft-com:office:word" xmlns:w="http://schemas.openxmlformats.org/wordprocessingml/2006/main" xmlns:w14="http://schemas.microsoft.com/office/word/2010/wordml" xmlns:w15="http://schemas.microsoft.com/office/word/2012/wordml" xmlns:wpg="http://schemas.microsoft.com/office/word/2010/wordprocessingGroup" xmlns:wpi="http://schemas.microsoft.com/office/word/2010/wordprocessingInk" xmlns:wne="http://schemas.microsoft.com/office/word/2006/wordml" xmlns:wps="http://schemas.microsoft.com/office/word/2010/wordprocessingShape" mc:Ignorable="w14 w15 wp14">
+<w:endnotes xmlns:wpc="http://schemas.microsoft.com/office/word/2010/wordprocessingCanvas" xmlns:cx="http://schemas.microsoft.com/office/drawing/2014/chartex" xmlns:cx1="http://schemas.microsoft.com/office/drawing/2015/9/8/chartex" xmlns:cx2="http://schemas.microsoft.com/office/drawing/2015/10/21/chartex" xmlns:cx3="http://schemas.microsoft.com/office/drawing/2016/5/9/chartex" xmlns:cx4="http://schemas.microsoft.com/office/drawing/2016/5/10/chartex" xmlns:cx5="http://schemas.microsoft.com/office/drawing/2016/5/11/chartex" xmlns:cx6="http://schemas.microsoft.com/office/drawing/2016/5/12/chartex" xmlns:cx7="http://schemas.microsoft.com/office/drawing/2016/5/13/chartex" xmlns:cx8="http://schemas.microsoft.com/office/drawing/2016/5/14/chartex" xmlns:mc="http://schemas.openxmlformats.org/markup-compatibility/2006" xmlns:aink="http://schemas.microsoft.com/office/drawing/2016/ink" xmlns:am3d="http://schemas.microsoft.com/office/drawing/2017/model3d" xmlns:o="urn:schemas-microsoft-com:office:office" xmlns:r="http://schemas.openxmlformats.org/officeDocument/2006/relationships" xmlns:m="http://schemas.openxmlformats.org/officeDocument/2006/math" xmlns:v="urn:schemas-microsoft-com:vml" xmlns:wp14="http://schemas.microsoft.com/office/word/2010/wordprocessingDrawing" xmlns:wp="http://schemas.openxmlformats.org/drawingml/2006/wordprocessingDrawing" xmlns:w10="urn:schemas-microsoft-com:office:word" xmlns:w="http://schemas.openxmlformats.org/wordprocessingml/2006/main" xmlns:w14="http://schemas.microsoft.com/office/word/2010/wordml" xmlns:w15="http://schemas.microsoft.com/office/word/2012/wordml" xmlns:w16cid="http://schemas.microsoft.com/office/word/2016/wordml/cid" xmlns:w16se="http://schemas.microsoft.com/office/word/2015/wordml/symex" xmlns:wpg="http://schemas.microsoft.com/office/word/2010/wordprocessingGroup" xmlns:wpi="http://schemas.microsoft.com/office/word/2010/wordprocessingInk" xmlns:wne="http://schemas.microsoft.com/office/word/2006/wordml" xmlns:wps="http://schemas.microsoft.com/office/word/2010/wordprocessingShape" mc:Ignorable="w14 w15 w16se w16cid wp14">
   <w:endnote w:type="separator" w:id="-1">
     <w:p>
       <w:r>
@@ -3712,7 +3779,7 @@
 </file>
 
 <file path=word/footer1.xml><?xml version="1.0" encoding="utf-8"?>
-<w:ftr xmlns:wpc="http://schemas.microsoft.com/office/word/2010/wordprocessingCanvas" xmlns:mc="http://schemas.openxmlformats.org/markup-compatibility/2006" xmlns:o="urn:schemas-microsoft-com:office:office" xmlns:r="http://schemas.openxmlformats.org/officeDocument/2006/relationships" xmlns:m="http://schemas.openxmlformats.org/officeDocument/2006/math" xmlns:v="urn:schemas-microsoft-com:vml" xmlns:wp14="http://schemas.microsoft.com/office/word/2010/wordprocessingDrawing" xmlns:wp="http://schemas.openxmlformats.org/drawingml/2006/wordprocessingDrawing" xmlns:w10="urn:schemas-microsoft-com:office:word" xmlns:w="http://schemas.openxmlformats.org/wordprocessingml/2006/main" xmlns:w14="http://schemas.microsoft.com/office/word/2010/wordml" xmlns:w15="http://schemas.microsoft.com/office/word/2012/wordml" xmlns:wpg="http://schemas.microsoft.com/office/word/2010/wordprocessingGroup" xmlns:wpi="http://schemas.microsoft.com/office/word/2010/wordprocessingInk" xmlns:wne="http://schemas.microsoft.com/office/word/2006/wordml" xmlns:wps="http://schemas.microsoft.com/office/word/2010/wordprocessingShape" mc:Ignorable="w14 w15 wp14">
+<w:ftr xmlns:wpc="http://schemas.microsoft.com/office/word/2010/wordprocessingCanvas" xmlns:cx="http://schemas.microsoft.com/office/drawing/2014/chartex" xmlns:cx1="http://schemas.microsoft.com/office/drawing/2015/9/8/chartex" xmlns:cx2="http://schemas.microsoft.com/office/drawing/2015/10/21/chartex" xmlns:cx3="http://schemas.microsoft.com/office/drawing/2016/5/9/chartex" xmlns:cx4="http://schemas.microsoft.com/office/drawing/2016/5/10/chartex" xmlns:cx5="http://schemas.microsoft.com/office/drawing/2016/5/11/chartex" xmlns:cx6="http://schemas.microsoft.com/office/drawing/2016/5/12/chartex" xmlns:cx7="http://schemas.microsoft.com/office/drawing/2016/5/13/chartex" xmlns:cx8="http://schemas.microsoft.com/office/drawing/2016/5/14/chartex" xmlns:mc="http://schemas.openxmlformats.org/markup-compatibility/2006" xmlns:aink="http://schemas.microsoft.com/office/drawing/2016/ink" xmlns:am3d="http://schemas.microsoft.com/office/drawing/2017/model3d" xmlns:o="urn:schemas-microsoft-com:office:office" xmlns:r="http://schemas.openxmlformats.org/officeDocument/2006/relationships" xmlns:m="http://schemas.openxmlformats.org/officeDocument/2006/math" xmlns:v="urn:schemas-microsoft-com:vml" xmlns:wp14="http://schemas.microsoft.com/office/word/2010/wordprocessingDrawing" xmlns:wp="http://schemas.openxmlformats.org/drawingml/2006/wordprocessingDrawing" xmlns:w10="urn:schemas-microsoft-com:office:word" xmlns:w="http://schemas.openxmlformats.org/wordprocessingml/2006/main" xmlns:w14="http://schemas.microsoft.com/office/word/2010/wordml" xmlns:w15="http://schemas.microsoft.com/office/word/2012/wordml" xmlns:w16cid="http://schemas.microsoft.com/office/word/2016/wordml/cid" xmlns:w16se="http://schemas.microsoft.com/office/word/2015/wordml/symex" xmlns:wpg="http://schemas.microsoft.com/office/word/2010/wordprocessingGroup" xmlns:wpi="http://schemas.microsoft.com/office/word/2010/wordprocessingInk" xmlns:wne="http://schemas.microsoft.com/office/word/2006/wordml" xmlns:wps="http://schemas.microsoft.com/office/word/2010/wordprocessingShape" mc:Ignorable="w14 w15 w16se w16cid wp14">
   <w:sdt>
     <w:sdtPr>
       <w:id w:val="-979765295"/>
@@ -3765,7 +3832,7 @@
 </file>
 
 <file path=word/footnotes.xml><?xml version="1.0" encoding="utf-8"?>
-<w:footnotes xmlns:wpc="http://schemas.microsoft.com/office/word/2010/wordprocessingCanvas" xmlns:mc="http://schemas.openxmlformats.org/markup-compatibility/2006" xmlns:o="urn:schemas-microsoft-com:office:office" xmlns:r="http://schemas.openxmlformats.org/officeDocument/2006/relationships" xmlns:m="http://schemas.openxmlformats.org/officeDocument/2006/math" xmlns:v="urn:schemas-microsoft-com:vml" xmlns:wp14="http://schemas.microsoft.com/office/word/2010/wordprocessingDrawing" xmlns:wp="http://schemas.openxmlformats.org/drawingml/2006/wordprocessingDrawing" xmlns:w10="urn:schemas-microsoft-com:office:word" xmlns:w="http://schemas.openxmlformats.org/wordprocessingml/2006/main" xmlns:w14="http://schemas.microsoft.com/office/word/2010/wordml" xmlns:w15="http://schemas.microsoft.com/office/word/2012/wordml" xmlns:wpg="http://schemas.microsoft.com/office/word/2010/wordprocessingGroup" xmlns:wpi="http://schemas.microsoft.com/office/word/2010/wordprocessingInk" xmlns:wne="http://schemas.microsoft.com/office/word/2006/wordml" xmlns:wps="http://schemas.microsoft.com/office/word/2010/wordprocessingShape" mc:Ignorable="w14 w15 wp14">
+<w:footnotes xmlns:wpc="http://schemas.microsoft.com/office/word/2010/wordprocessingCanvas" xmlns:cx="http://schemas.microsoft.com/office/drawing/2014/chartex" xmlns:cx1="http://schemas.microsoft.com/office/drawing/2015/9/8/chartex" xmlns:cx2="http://schemas.microsoft.com/office/drawing/2015/10/21/chartex" xmlns:cx3="http://schemas.microsoft.com/office/drawing/2016/5/9/chartex" xmlns:cx4="http://schemas.microsoft.com/office/drawing/2016/5/10/chartex" xmlns:cx5="http://schemas.microsoft.com/office/drawing/2016/5/11/chartex" xmlns:cx6="http://schemas.microsoft.com/office/drawing/2016/5/12/chartex" xmlns:cx7="http://schemas.microsoft.com/office/drawing/2016/5/13/chartex" xmlns:cx8="http://schemas.microsoft.com/office/drawing/2016/5/14/chartex" xmlns:mc="http://schemas.openxmlformats.org/markup-compatibility/2006" xmlns:aink="http://schemas.microsoft.com/office/drawing/2016/ink" xmlns:am3d="http://schemas.microsoft.com/office/drawing/2017/model3d" xmlns:o="urn:schemas-microsoft-com:office:office" xmlns:r="http://schemas.openxmlformats.org/officeDocument/2006/relationships" xmlns:m="http://schemas.openxmlformats.org/officeDocument/2006/math" xmlns:v="urn:schemas-microsoft-com:vml" xmlns:wp14="http://schemas.microsoft.com/office/word/2010/wordprocessingDrawing" xmlns:wp="http://schemas.openxmlformats.org/drawingml/2006/wordprocessingDrawing" xmlns:w10="urn:schemas-microsoft-com:office:word" xmlns:w="http://schemas.openxmlformats.org/wordprocessingml/2006/main" xmlns:w14="http://schemas.microsoft.com/office/word/2010/wordml" xmlns:w15="http://schemas.microsoft.com/office/word/2012/wordml" xmlns:w16cid="http://schemas.microsoft.com/office/word/2016/wordml/cid" xmlns:w16se="http://schemas.microsoft.com/office/word/2015/wordml/symex" xmlns:wpg="http://schemas.microsoft.com/office/word/2010/wordprocessingGroup" xmlns:wpi="http://schemas.microsoft.com/office/word/2010/wordprocessingInk" xmlns:wne="http://schemas.microsoft.com/office/word/2006/wordml" xmlns:wps="http://schemas.microsoft.com/office/word/2010/wordprocessingShape" mc:Ignorable="w14 w15 w16se w16cid wp14">
   <w:footnote w:type="separator" w:id="-1">
     <w:p>
       <w:r>
@@ -3784,7 +3851,7 @@
 </file>
 
 <file path=word/numbering.xml><?xml version="1.0" encoding="utf-8"?>
-<w:numbering xmlns:wpc="http://schemas.microsoft.com/office/word/2010/wordprocessingCanvas" xmlns:mc="http://schemas.openxmlformats.org/markup-compatibility/2006" xmlns:o="urn:schemas-microsoft-com:office:office" xmlns:r="http://schemas.openxmlformats.org/officeDocument/2006/relationships" xmlns:m="http://schemas.openxmlformats.org/officeDocument/2006/math" xmlns:v="urn:schemas-microsoft-com:vml" xmlns:wp14="http://schemas.microsoft.com/office/word/2010/wordprocessingDrawing" xmlns:wp="http://schemas.openxmlformats.org/drawingml/2006/wordprocessingDrawing" xmlns:w10="urn:schemas-microsoft-com:office:word" xmlns:w="http://schemas.openxmlformats.org/wordprocessingml/2006/main" xmlns:w14="http://schemas.microsoft.com/office/word/2010/wordml" xmlns:w15="http://schemas.microsoft.com/office/word/2012/wordml" xmlns:wpg="http://schemas.microsoft.com/office/word/2010/wordprocessingGroup" xmlns:wpi="http://schemas.microsoft.com/office/word/2010/wordprocessingInk" xmlns:wne="http://schemas.microsoft.com/office/word/2006/wordml" xmlns:wps="http://schemas.microsoft.com/office/word/2010/wordprocessingShape" mc:Ignorable="w14 w15 wp14">
+<w:numbering xmlns:wpc="http://schemas.microsoft.com/office/word/2010/wordprocessingCanvas" xmlns:cx="http://schemas.microsoft.com/office/drawing/2014/chartex" xmlns:cx1="http://schemas.microsoft.com/office/drawing/2015/9/8/chartex" xmlns:cx2="http://schemas.microsoft.com/office/drawing/2015/10/21/chartex" xmlns:cx3="http://schemas.microsoft.com/office/drawing/2016/5/9/chartex" xmlns:cx4="http://schemas.microsoft.com/office/drawing/2016/5/10/chartex" xmlns:cx5="http://schemas.microsoft.com/office/drawing/2016/5/11/chartex" xmlns:cx6="http://schemas.microsoft.com/office/drawing/2016/5/12/chartex" xmlns:cx7="http://schemas.microsoft.com/office/drawing/2016/5/13/chartex" xmlns:cx8="http://schemas.microsoft.com/office/drawing/2016/5/14/chartex" xmlns:mc="http://schemas.openxmlformats.org/markup-compatibility/2006" xmlns:aink="http://schemas.microsoft.com/office/drawing/2016/ink" xmlns:am3d="http://schemas.microsoft.com/office/drawing/2017/model3d" xmlns:o="urn:schemas-microsoft-com:office:office" xmlns:r="http://schemas.openxmlformats.org/officeDocument/2006/relationships" xmlns:m="http://schemas.openxmlformats.org/officeDocument/2006/math" xmlns:v="urn:schemas-microsoft-com:vml" xmlns:wp14="http://schemas.microsoft.com/office/word/2010/wordprocessingDrawing" xmlns:wp="http://schemas.openxmlformats.org/drawingml/2006/wordprocessingDrawing" xmlns:w10="urn:schemas-microsoft-com:office:word" xmlns:w="http://schemas.openxmlformats.org/wordprocessingml/2006/main" xmlns:w14="http://schemas.microsoft.com/office/word/2010/wordml" xmlns:w15="http://schemas.microsoft.com/office/word/2012/wordml" xmlns:w16cid="http://schemas.microsoft.com/office/word/2016/wordml/cid" xmlns:w16se="http://schemas.microsoft.com/office/word/2015/wordml/symex" xmlns:wpg="http://schemas.microsoft.com/office/word/2010/wordprocessingGroup" xmlns:wpi="http://schemas.microsoft.com/office/word/2010/wordprocessingInk" xmlns:wne="http://schemas.microsoft.com/office/word/2006/wordml" xmlns:wps="http://schemas.microsoft.com/office/word/2010/wordprocessingShape" mc:Ignorable="w14 w15 w16se w16cid wp14">
   <w:abstractNum w:abstractNumId="0" w15:restartNumberingAfterBreak="0">
     <w:nsid w:val="0004497C"/>
     <w:multiLevelType w:val="hybridMultilevel"/>
@@ -6865,7 +6932,7 @@
 </file>
 
 <file path=word/styles.xml><?xml version="1.0" encoding="utf-8"?>
-<w:styles xmlns:mc="http://schemas.openxmlformats.org/markup-compatibility/2006" xmlns:r="http://schemas.openxmlformats.org/officeDocument/2006/relationships" xmlns:w="http://schemas.openxmlformats.org/wordprocessingml/2006/main" xmlns:w14="http://schemas.microsoft.com/office/word/2010/wordml" xmlns:w15="http://schemas.microsoft.com/office/word/2012/wordml" mc:Ignorable="w14 w15">
+<w:styles xmlns:mc="http://schemas.openxmlformats.org/markup-compatibility/2006" xmlns:r="http://schemas.openxmlformats.org/officeDocument/2006/relationships" xmlns:w="http://schemas.openxmlformats.org/wordprocessingml/2006/main" xmlns:w14="http://schemas.microsoft.com/office/word/2010/wordml" xmlns:w15="http://schemas.microsoft.com/office/word/2012/wordml" xmlns:w16cid="http://schemas.microsoft.com/office/word/2016/wordml/cid" xmlns:w16se="http://schemas.microsoft.com/office/word/2015/wordml/symex" mc:Ignorable="w14 w15 w16se w16cid">
   <w:docDefaults>
     <w:rPrDefault>
       <w:rPr>
@@ -6877,7 +6944,7 @@
     </w:rPrDefault>
     <w:pPrDefault/>
   </w:docDefaults>
-  <w:latentStyles w:defLockedState="0" w:defUIPriority="99" w:defSemiHidden="0" w:defUnhideWhenUsed="0" w:defQFormat="0" w:count="371">
+  <w:latentStyles w:defLockedState="0" w:defUIPriority="99" w:defSemiHidden="0" w:defUnhideWhenUsed="0" w:defQFormat="0" w:count="375">
     <w:lsdException w:name="Normal" w:uiPriority="0" w:qFormat="1"/>
     <w:lsdException w:name="heading 1" w:uiPriority="9" w:qFormat="1"/>
     <w:lsdException w:name="heading 2" w:semiHidden="1" w:uiPriority="9" w:unhideWhenUsed="1" w:qFormat="1"/>
@@ -7249,6 +7316,10 @@
     <w:lsdException w:name="List Table 5 Dark Accent 6" w:uiPriority="50"/>
     <w:lsdException w:name="List Table 6 Colorful Accent 6" w:uiPriority="51"/>
     <w:lsdException w:name="List Table 7 Colorful Accent 6" w:uiPriority="52"/>
+    <w:lsdException w:name="Mention" w:semiHidden="1" w:unhideWhenUsed="1"/>
+    <w:lsdException w:name="Smart Hyperlink" w:semiHidden="1" w:unhideWhenUsed="1"/>
+    <w:lsdException w:name="Hashtag" w:semiHidden="1" w:unhideWhenUsed="1"/>
+    <w:lsdException w:name="Unresolved Mention" w:semiHidden="1" w:unhideWhenUsed="1"/>
   </w:latentStyles>
   <w:style w:type="paragraph" w:default="1" w:styleId="Normal">
     <w:name w:val="Normal"/>
@@ -7766,7 +7837,7 @@
 </file>
 
 <file path=customXml/itemProps1.xml><?xml version="1.0" encoding="utf-8"?>
-<ds:datastoreItem xmlns:ds="http://schemas.openxmlformats.org/officeDocument/2006/customXml" ds:itemID="{470079B0-773D-43C3-B358-5CE124A99BFE}">
+<ds:datastoreItem xmlns:ds="http://schemas.openxmlformats.org/officeDocument/2006/customXml" ds:itemID="{CA492BDB-8C42-4720-AB16-0DA12AE27893}">
   <ds:schemaRefs>
     <ds:schemaRef ds:uri="http://schemas.openxmlformats.org/officeDocument/2006/bibliography"/>
   </ds:schemaRefs>
